--- a/DoorSign/wwwroot/template/Offices/Office_Two_People_Template.docx
+++ b/DoorSign/wwwroot/template/Offices/Office_Two_People_Template.docx
@@ -10,12 +10,15 @@
         <w:tblLook w:val="04A0" w:firstRow="1" w:lastRow="0" w:firstColumn="1" w:lastColumn="0" w:noHBand="0" w:noVBand="1"/>
       </w:tblPr>
       <w:tblGrid>
-        <w:gridCol w:w="9576"/>
+        <w:gridCol w:w="8450"/>
       </w:tblGrid>
       <w:tr>
+        <w:trPr>
+          <w:trHeight w:val="3914"/>
+        </w:trPr>
         <w:tc>
           <w:tcPr>
-            <w:tcW w:w="9576" w:type="dxa"/>
+            <w:tcW w:w="8450" w:type="dxa"/>
             <w:tcBorders>
               <w:top w:val="nil"/>
               <w:left w:val="nil"/>
@@ -197,9 +200,11 @@
           </wp:anchor>
         </w:drawing>
       </w:r>
+      <w:proofErr w:type="spellStart"/>
       <w:r>
         <w:t>RoomNumber</w:t>
       </w:r>
+      <w:proofErr w:type="spellEnd"/>
     </w:p>
     <w:sectPr>
       <w:pgSz w:w="12240" w:h="15840"/>

--- a/DoorSign/wwwroot/template/Offices/Office_Two_People_Template.docx
+++ b/DoorSign/wwwroot/template/Offices/Office_Two_People_Template.docx
@@ -142,10 +142,90 @@
     <w:p>
       <w:r>
         <w:rPr>
+          <w:rFonts w:ascii="Frutiger LT Std 57 Cn" w:hAnsi="Frutiger LT Std 57 Cn"/>
+          <w:b/>
+          <w:noProof/>
+          <w:color w:val="250858"/>
+          <w:sz w:val="76"/>
+          <w:szCs w:val="76"/>
+        </w:rPr>
+        <w:drawing>
+          <wp:anchor distT="0" distB="0" distL="114300" distR="114300" simplePos="0" relativeHeight="251658752" behindDoc="1" locked="0" layoutInCell="1" allowOverlap="1" wp14:anchorId="5BBDF08C" wp14:editId="3C2C0F78">
+            <wp:simplePos x="0" y="0"/>
+            <wp:positionH relativeFrom="column">
+              <wp:posOffset>690113</wp:posOffset>
+            </wp:positionH>
+            <wp:positionV relativeFrom="page">
+              <wp:posOffset>7358332</wp:posOffset>
+            </wp:positionV>
+            <wp:extent cx="3502025" cy="361950"/>
+            <wp:effectExtent l="0" t="0" r="3175" b="0"/>
+            <wp:wrapTight wrapText="bothSides">
+              <wp:wrapPolygon edited="0">
+                <wp:start x="0" y="0"/>
+                <wp:lineTo x="0" y="20463"/>
+                <wp:lineTo x="21502" y="20463"/>
+                <wp:lineTo x="21502" y="0"/>
+                <wp:lineTo x="0" y="0"/>
+              </wp:wrapPolygon>
+            </wp:wrapTight>
+            <wp:docPr id="2" name="Picture 2"/>
+            <wp:cNvGraphicFramePr>
+              <a:graphicFrameLocks xmlns:a="http://schemas.openxmlformats.org/drawingml/2006/main" noChangeAspect="1"/>
+            </wp:cNvGraphicFramePr>
+            <a:graphic xmlns:a="http://schemas.openxmlformats.org/drawingml/2006/main">
+              <a:graphicData uri="http://schemas.openxmlformats.org/drawingml/2006/picture">
+                <pic:pic xmlns:pic="http://schemas.openxmlformats.org/drawingml/2006/picture">
+                  <pic:nvPicPr>
+                    <pic:cNvPr id="0" name="Picture 1"/>
+                    <pic:cNvPicPr>
+                      <a:picLocks noChangeAspect="1" noChangeArrowheads="1"/>
+                    </pic:cNvPicPr>
+                  </pic:nvPicPr>
+                  <pic:blipFill>
+                    <a:blip r:embed="rId4">
+                      <a:extLst>
+                        <a:ext uri="{28A0092B-C50C-407E-A947-70E740481C1C}">
+                          <a14:useLocalDpi xmlns:a14="http://schemas.microsoft.com/office/drawing/2010/main" val="0"/>
+                        </a:ext>
+                      </a:extLst>
+                    </a:blip>
+                    <a:srcRect/>
+                    <a:stretch>
+                      <a:fillRect/>
+                    </a:stretch>
+                  </pic:blipFill>
+                  <pic:spPr bwMode="auto">
+                    <a:xfrm>
+                      <a:off x="0" y="0"/>
+                      <a:ext cx="3502025" cy="361950"/>
+                    </a:xfrm>
+                    <a:prstGeom prst="rect">
+                      <a:avLst/>
+                    </a:prstGeom>
+                    <a:noFill/>
+                    <a:ln>
+                      <a:noFill/>
+                    </a:ln>
+                  </pic:spPr>
+                </pic:pic>
+              </a:graphicData>
+            </a:graphic>
+            <wp14:sizeRelH relativeFrom="margin">
+              <wp14:pctWidth>0</wp14:pctWidth>
+            </wp14:sizeRelH>
+            <wp14:sizeRelV relativeFrom="margin">
+              <wp14:pctHeight>0</wp14:pctHeight>
+            </wp14:sizeRelV>
+          </wp:anchor>
+        </w:drawing>
+      </w:r>
+      <w:r>
+        <w:rPr>
           <w:noProof/>
         </w:rPr>
         <w:drawing>
-          <wp:anchor distT="0" distB="0" distL="114300" distR="114300" simplePos="0" relativeHeight="251659264" behindDoc="1" locked="0" layoutInCell="1" allowOverlap="1" wp14:anchorId="3D3C808A" wp14:editId="443EA0F8">
+          <wp:anchor distT="0" distB="0" distL="114300" distR="114300" simplePos="0" relativeHeight="251656704" behindDoc="1" locked="0" layoutInCell="1" allowOverlap="1" wp14:anchorId="3D3C808A" wp14:editId="443EA0F8">
             <wp:simplePos x="0" y="0"/>
             <wp:positionH relativeFrom="margin">
               <wp:posOffset>361950</wp:posOffset>
@@ -168,7 +248,7 @@
                     <pic:cNvPicPr/>
                   </pic:nvPicPr>
                   <pic:blipFill>
-                    <a:blip r:embed="rId4" cstate="print">
+                    <a:blip r:embed="rId5" cstate="print">
                       <a:extLst>
                         <a:ext uri="{28A0092B-C50C-407E-A947-70E740481C1C}">
                           <a14:useLocalDpi xmlns:a14="http://schemas.microsoft.com/office/drawing/2010/main" val="0"/>
